--- a/tugas-sekolah/BINA/ERTIKEL TARESYA ANGGUN E, 8H.docx
+++ b/tugas-sekolah/BINA/ERTIKEL TARESYA ANGGUN E, 8H.docx
@@ -22,6 +22,7 @@
         </w:rPr>
         <w:t xml:space="preserve">Menipisnya </w:t>
       </w:r>
+      <w:bookmarkStart w:id="0" w:name="_GoBack"/>
       <w:r>
         <w:rPr>
           <w:rFonts w:ascii="Times New Roman" w:hAnsi="Times New Roman" w:cs="Times New Roman"/>
@@ -38,7 +39,17 @@
           <w:sz w:val="48"/>
           <w:szCs w:val="48"/>
         </w:rPr>
-        <w:t xml:space="preserve"> di Bumi</w:t>
+        <w:t xml:space="preserve"> </w:t>
+      </w:r>
+      <w:bookmarkEnd w:id="0"/>
+      <w:r>
+        <w:rPr>
+          <w:rFonts w:ascii="Times New Roman" w:hAnsi="Times New Roman" w:cs="Times New Roman"/>
+          <w:b/>
+          <w:sz w:val="48"/>
+          <w:szCs w:val="48"/>
+        </w:rPr>
+        <w:t>di Bumi</w:t>
       </w:r>
     </w:p>
     <w:p>
@@ -1321,33 +1332,144 @@
           <w:sz w:val="24"/>
           <w:szCs w:val="24"/>
         </w:rPr>
-        <w:t>3. kalau kalian</w:t>
-      </w:r>
-      <w:bookmarkStart w:id="0" w:name="_GoBack"/>
-      <w:bookmarkEnd w:id="0"/>
-      <w:r>
-        <w:rPr>
-          <w:rFonts w:ascii="Times New Roman" w:hAnsi="Times New Roman" w:cs="Times New Roman"/>
-          <w:sz w:val="24"/>
-          <w:szCs w:val="24"/>
-        </w:rPr>
-        <w:t xml:space="preserve"> punya AC dirumah, gunain yang kecil ajah biar gak kedinginan, terus ada orang yang pakai AC terus dia juga pakai selimut kek, pakai jaket kek, terus buat apa ACnya. Dan jangan terlalu banyak gunain AC. Asal kalian tahu , udara yang dikeluarin AC, bikin asmosfer bumi lama-lama akan menipis dan membuat GLOBAL WARMING. Dan lama-lama itu juag buat efek rumah kaca, bias bayangin gak, musim kemarau aja di Indonesia udah segini banget panasnya, apalagi kalau kena efek rumah kaca, terus ditambah lagi GLOBAL WARMING. Kalau aja di Indonesi</w:t>
-      </w:r>
-      <w:r>
-        <w:rPr>
-          <w:rFonts w:ascii="Times New Roman" w:hAnsi="Times New Roman" w:cs="Times New Roman"/>
-          <w:sz w:val="24"/>
-          <w:szCs w:val="24"/>
-        </w:rPr>
-        <w:t xml:space="preserve">a ini tumbuhannya gak pernah di </w:t>
-      </w:r>
-      <w:r>
-        <w:rPr>
-          <w:rFonts w:ascii="Times New Roman" w:hAnsi="Times New Roman" w:cs="Times New Roman"/>
-          <w:sz w:val="24"/>
-          <w:szCs w:val="24"/>
-        </w:rPr>
-        <w:t>babat semua atau penebangan liar, uuiiihhh makin panas coiyy!!!!</w:t>
+        <w:t>3</w:t>
+      </w:r>
+      <w:r>
+        <w:rPr>
+          <w:rFonts w:ascii="Times New Roman" w:hAnsi="Times New Roman" w:cs="Times New Roman"/>
+          <w:sz w:val="24"/>
+          <w:szCs w:val="24"/>
+        </w:rPr>
+        <w:t>. Bila memiliki</w:t>
+      </w:r>
+      <w:r>
+        <w:rPr>
+          <w:rFonts w:ascii="Times New Roman" w:hAnsi="Times New Roman" w:cs="Times New Roman"/>
+          <w:sz w:val="24"/>
+          <w:szCs w:val="24"/>
+        </w:rPr>
+        <w:t xml:space="preserve"> AC dirumah, </w:t>
+      </w:r>
+      <w:r>
+        <w:rPr>
+          <w:rFonts w:ascii="Times New Roman" w:hAnsi="Times New Roman" w:cs="Times New Roman"/>
+          <w:sz w:val="24"/>
+          <w:szCs w:val="24"/>
+        </w:rPr>
+        <w:t>atur suhu AC diatas 22°C. Jangan gunakan selimut atau jaket saat menikmati AC. AC ‘kan memiliki fungsi pendingin suhu, kemudian selimut untuk apa? Jika begitu, matikan saja AC-nya</w:t>
+      </w:r>
+      <w:r>
+        <w:rPr>
+          <w:rFonts w:ascii="Times New Roman" w:hAnsi="Times New Roman" w:cs="Times New Roman"/>
+          <w:sz w:val="24"/>
+          <w:szCs w:val="24"/>
+        </w:rPr>
+        <w:t xml:space="preserve">. </w:t>
+      </w:r>
+      <w:r>
+        <w:rPr>
+          <w:rFonts w:ascii="Times New Roman" w:hAnsi="Times New Roman" w:cs="Times New Roman"/>
+          <w:sz w:val="24"/>
+          <w:szCs w:val="24"/>
+        </w:rPr>
+        <w:t>Juga</w:t>
+      </w:r>
+      <w:r>
+        <w:rPr>
+          <w:rFonts w:ascii="Times New Roman" w:hAnsi="Times New Roman" w:cs="Times New Roman"/>
+          <w:sz w:val="24"/>
+          <w:szCs w:val="24"/>
+        </w:rPr>
+        <w:t xml:space="preserve"> jangan terlalu banyak </w:t>
+      </w:r>
+      <w:r>
+        <w:rPr>
+          <w:rFonts w:ascii="Times New Roman" w:hAnsi="Times New Roman" w:cs="Times New Roman"/>
+          <w:sz w:val="24"/>
+          <w:szCs w:val="24"/>
+        </w:rPr>
+        <w:t>menggunakan</w:t>
+      </w:r>
+      <w:r>
+        <w:rPr>
+          <w:rFonts w:ascii="Times New Roman" w:hAnsi="Times New Roman" w:cs="Times New Roman"/>
+          <w:sz w:val="24"/>
+          <w:szCs w:val="24"/>
+        </w:rPr>
+        <w:t xml:space="preserve"> AC. Asal kalian tahu , udara yang dikeluarin AC, </w:t>
+      </w:r>
+      <w:r>
+        <w:rPr>
+          <w:rFonts w:ascii="Times New Roman" w:hAnsi="Times New Roman" w:cs="Times New Roman"/>
+          <w:sz w:val="24"/>
+          <w:szCs w:val="24"/>
+        </w:rPr>
+        <w:t xml:space="preserve">membuat asmosfer bumi </w:t>
+      </w:r>
+      <w:r>
+        <w:rPr>
+          <w:rFonts w:ascii="Times New Roman" w:hAnsi="Times New Roman" w:cs="Times New Roman"/>
+          <w:sz w:val="24"/>
+          <w:szCs w:val="24"/>
+        </w:rPr>
+        <w:t xml:space="preserve">menipis dan membuat GLOBAL WARMING. </w:t>
+      </w:r>
+      <w:r>
+        <w:rPr>
+          <w:rFonts w:ascii="Times New Roman" w:hAnsi="Times New Roman" w:cs="Times New Roman"/>
+          <w:sz w:val="24"/>
+          <w:szCs w:val="24"/>
+        </w:rPr>
+        <w:t>Hal itu juga mem</w:t>
+      </w:r>
+      <w:r>
+        <w:rPr>
+          <w:rFonts w:ascii="Times New Roman" w:hAnsi="Times New Roman" w:cs="Times New Roman"/>
+          <w:sz w:val="24"/>
+          <w:szCs w:val="24"/>
+        </w:rPr>
+        <w:t xml:space="preserve">buat efek rumah kaca, </w:t>
+      </w:r>
+      <w:r>
+        <w:rPr>
+          <w:rFonts w:ascii="Times New Roman" w:hAnsi="Times New Roman" w:cs="Times New Roman"/>
+          <w:sz w:val="24"/>
+          <w:szCs w:val="24"/>
+        </w:rPr>
+        <w:t xml:space="preserve">Terbayangkah jika disaat musim kemarau yang sudah panasnya minta ampun, ditambah efek rumah kaca + </w:t>
+      </w:r>
+      <w:r>
+        <w:rPr>
+          <w:rFonts w:ascii="Times New Roman" w:hAnsi="Times New Roman" w:cs="Times New Roman"/>
+          <w:i/>
+          <w:sz w:val="24"/>
+          <w:szCs w:val="24"/>
+        </w:rPr>
+        <w:t>global warming</w:t>
+      </w:r>
+      <w:r>
+        <w:rPr>
+          <w:rFonts w:ascii="Times New Roman" w:hAnsi="Times New Roman" w:cs="Times New Roman"/>
+          <w:sz w:val="24"/>
+          <w:szCs w:val="24"/>
+        </w:rPr>
+        <w:t>?.</w:t>
+      </w:r>
+      <w:r>
+        <w:rPr>
+          <w:rFonts w:ascii="Times New Roman" w:hAnsi="Times New Roman" w:cs="Times New Roman"/>
+          <w:sz w:val="24"/>
+          <w:szCs w:val="24"/>
+        </w:rPr>
+        <w:t xml:space="preserve"> </w:t>
+      </w:r>
+      <w:r>
+        <w:rPr>
+          <w:rFonts w:ascii="Times New Roman" w:hAnsi="Times New Roman" w:cs="Times New Roman"/>
+          <w:sz w:val="24"/>
+          <w:szCs w:val="24"/>
+        </w:rPr>
+        <w:t>Belum lagi ditambah dengan penebangan dan pembakaran hutan di Indonesia sekarang.</w:t>
       </w:r>
     </w:p>
     <w:p>
@@ -1527,17 +1649,185 @@
           <w:szCs w:val="24"/>
         </w:rPr>
         <w:tab/>
-        <w:t>4. saya akan ulangi lagi, jangan pernah meninggalkan chager tanpa terdapat HP disana, kan jadi gak enak dipandang, dan kalau kalian tahu akibat yang lebih parah yaitu terkena listrik. Malah parah kan.</w:t>
-      </w:r>
-    </w:p>
-    <w:p>
-      <w:pPr>
-        <w:rPr>
-          <w:rFonts w:ascii="Times New Roman" w:hAnsi="Times New Roman" w:cs="Times New Roman"/>
-          <w:sz w:val="24"/>
-          <w:szCs w:val="24"/>
-        </w:rPr>
-      </w:pPr>
+        <w:t xml:space="preserve">4. </w:t>
+      </w:r>
+      <w:r>
+        <w:rPr>
+          <w:rFonts w:ascii="Times New Roman" w:hAnsi="Times New Roman" w:cs="Times New Roman"/>
+          <w:sz w:val="24"/>
+          <w:szCs w:val="24"/>
+        </w:rPr>
+        <w:t>Saya ulang</w:t>
+      </w:r>
+      <w:r>
+        <w:rPr>
+          <w:rFonts w:ascii="Times New Roman" w:hAnsi="Times New Roman" w:cs="Times New Roman"/>
+          <w:sz w:val="24"/>
+          <w:szCs w:val="24"/>
+        </w:rPr>
+        <w:t xml:space="preserve"> lagi, jangan pernah meninggalkan chager tanpa HP </w:t>
+      </w:r>
+      <w:r>
+        <w:rPr>
+          <w:rFonts w:ascii="Times New Roman" w:hAnsi="Times New Roman" w:cs="Times New Roman"/>
+          <w:sz w:val="24"/>
+          <w:szCs w:val="24"/>
+        </w:rPr>
+        <w:t>yang diisi daya.</w:t>
+      </w:r>
+      <w:r>
+        <w:rPr>
+          <w:rFonts w:ascii="Times New Roman" w:hAnsi="Times New Roman" w:cs="Times New Roman"/>
+          <w:sz w:val="24"/>
+          <w:szCs w:val="24"/>
+        </w:rPr>
+        <w:t xml:space="preserve"> </w:t>
+      </w:r>
+    </w:p>
+    <w:p>
+      <w:pPr>
+        <w:ind w:left="1440"/>
+        <w:rPr>
+          <w:rFonts w:ascii="Times New Roman" w:hAnsi="Times New Roman" w:cs="Times New Roman"/>
+          <w:sz w:val="24"/>
+          <w:szCs w:val="24"/>
+        </w:rPr>
+      </w:pPr>
+      <w:r>
+        <w:rPr>
+          <w:rFonts w:ascii="Times New Roman" w:hAnsi="Times New Roman" w:cs="Times New Roman"/>
+          <w:sz w:val="24"/>
+          <w:szCs w:val="24"/>
+        </w:rPr>
+        <w:t>5. Pakai setrik</w:t>
+      </w:r>
+      <w:r>
+        <w:rPr>
+          <w:rFonts w:ascii="Times New Roman" w:hAnsi="Times New Roman" w:cs="Times New Roman"/>
+          <w:sz w:val="24"/>
+          <w:szCs w:val="24"/>
+        </w:rPr>
+        <w:t xml:space="preserve">a dengan panas yang optimal. Jangan terlalu besar. Dan kalau mau halus bukan dibesarin, tapi pakai </w:t>
+      </w:r>
+      <w:r>
+        <w:rPr>
+          <w:rFonts w:ascii="Times New Roman" w:hAnsi="Times New Roman" w:cs="Times New Roman"/>
+          <w:sz w:val="24"/>
+          <w:szCs w:val="24"/>
+        </w:rPr>
+        <w:t>pelembut pakaian bentuk semprot</w:t>
+      </w:r>
+      <w:r>
+        <w:rPr>
+          <w:rFonts w:ascii="Times New Roman" w:hAnsi="Times New Roman" w:cs="Times New Roman"/>
+          <w:sz w:val="24"/>
+          <w:szCs w:val="24"/>
+        </w:rPr>
+        <w:t>.</w:t>
+      </w:r>
+    </w:p>
+    <w:p>
+      <w:pPr>
+        <w:ind w:left="1440"/>
+        <w:rPr>
+          <w:rFonts w:ascii="Times New Roman" w:hAnsi="Times New Roman" w:cs="Times New Roman"/>
+          <w:sz w:val="24"/>
+          <w:szCs w:val="24"/>
+        </w:rPr>
+      </w:pPr>
+      <w:r>
+        <w:rPr>
+          <w:rFonts w:ascii="Times New Roman" w:hAnsi="Times New Roman" w:cs="Times New Roman"/>
+          <w:sz w:val="24"/>
+          <w:szCs w:val="24"/>
+        </w:rPr>
+        <w:t xml:space="preserve">6. </w:t>
+      </w:r>
+      <w:r>
+        <w:rPr>
+          <w:rFonts w:ascii="Times New Roman" w:hAnsi="Times New Roman" w:cs="Times New Roman"/>
+          <w:sz w:val="24"/>
+          <w:szCs w:val="24"/>
+        </w:rPr>
+        <w:t>Jika baju kotor tidak terlalu banyak, jangan gunakan mesin cuci. Pakai tangan saja. Tidak usah takut akan tangan yang kasar.</w:t>
+      </w:r>
+    </w:p>
+    <w:p>
+      <w:pPr>
+        <w:rPr>
+          <w:rFonts w:ascii="Times New Roman" w:hAnsi="Times New Roman" w:cs="Times New Roman"/>
+          <w:sz w:val="24"/>
+          <w:szCs w:val="24"/>
+        </w:rPr>
+      </w:pPr>
+      <w:r>
+        <w:rPr>
+          <w:rFonts w:ascii="Times New Roman" w:hAnsi="Times New Roman" w:cs="Times New Roman"/>
+          <w:sz w:val="24"/>
+          <w:szCs w:val="24"/>
+        </w:rPr>
+        <w:lastRenderedPageBreak/>
+        <w:t>Okay makasih kalian semua mau membaca artikel saya. Maaf kalau saya sempat menulis kata-kata yang tidak senonohnya, maklum manusia tidak luput dari kesalahan. Dan saran saya, jangan buang-buang listrik sembarangan, dan gunakanlah listrik seperti kalian menghemat uang kalian yang sudah tipis. Ini tips untuk menghemat listrik, hanya itu saja yang bias saya sarankan, terimakasih…..</w:t>
+      </w:r>
+    </w:p>
+    <w:p>
+      <w:pPr>
+        <w:rPr>
+          <w:rFonts w:ascii="Times New Roman" w:hAnsi="Times New Roman" w:cs="Times New Roman"/>
+          <w:sz w:val="24"/>
+          <w:szCs w:val="24"/>
+        </w:rPr>
+      </w:pPr>
+    </w:p>
+    <w:p>
+      <w:pPr>
+        <w:rPr>
+          <w:rFonts w:ascii="Times New Roman" w:hAnsi="Times New Roman" w:cs="Times New Roman"/>
+          <w:sz w:val="24"/>
+          <w:szCs w:val="24"/>
+        </w:rPr>
+      </w:pPr>
+      <w:r>
+        <w:rPr>
+          <w:rFonts w:ascii="Times New Roman" w:hAnsi="Times New Roman" w:cs="Times New Roman"/>
+          <w:sz w:val="24"/>
+          <w:szCs w:val="24"/>
+        </w:rPr>
+        <w:t>Terima kasih sudah mau membaca artikel ini. Mohon maaf jika ada kata-kata yang kurang berkenan di hati. maklum, man</w:t>
+      </w:r>
+      <w:r>
+        <w:rPr>
+          <w:rFonts w:ascii="Times New Roman" w:hAnsi="Times New Roman" w:cs="Times New Roman"/>
+          <w:sz w:val="24"/>
+          <w:szCs w:val="24"/>
+        </w:rPr>
+        <w:t>usia tak luiput dari kesalahan.</w:t>
+      </w:r>
+    </w:p>
+    <w:p>
+      <w:pPr>
+        <w:rPr>
+          <w:rFonts w:ascii="Times New Roman" w:hAnsi="Times New Roman" w:cs="Times New Roman"/>
+          <w:sz w:val="24"/>
+          <w:szCs w:val="24"/>
+        </w:rPr>
+      </w:pPr>
+      <w:r>
+        <w:rPr>
+          <w:rFonts w:ascii="Times New Roman" w:hAnsi="Times New Roman" w:cs="Times New Roman"/>
+          <w:sz w:val="24"/>
+          <w:szCs w:val="24"/>
+        </w:rPr>
+        <w:t>“Gunakanlah listrik sebagaimana dirimu menghemat uang yang mulai menipis di kantong.”</w:t>
+      </w:r>
+      <w:r>
+        <w:rPr>
+          <w:rFonts w:ascii="Times New Roman" w:hAnsi="Times New Roman" w:cs="Times New Roman"/>
+          <w:sz w:val="24"/>
+          <w:szCs w:val="24"/>
+        </w:rPr>
+        <w:br/>
+      </w:r>
       <w:r>
         <w:rPr>
           <w:rFonts w:ascii="Times New Roman" w:hAnsi="Times New Roman" w:cs="Times New Roman"/>
@@ -1553,123 +1843,25 @@
           <w:szCs w:val="24"/>
         </w:rPr>
         <w:tab/>
-        <w:t>5. Pakai setrik</w:t>
-      </w:r>
-      <w:r>
-        <w:rPr>
-          <w:rFonts w:ascii="Times New Roman" w:hAnsi="Times New Roman" w:cs="Times New Roman"/>
-          <w:sz w:val="24"/>
-          <w:szCs w:val="24"/>
-        </w:rPr>
-        <w:t>a dengan panas yang optimal. Jangan terlalu besar. Dan kalau mau halus bukan dibesarin, tapi pakai kispray.</w:t>
-      </w:r>
-    </w:p>
-    <w:p>
-      <w:pPr>
-        <w:rPr>
-          <w:rFonts w:ascii="Times New Roman" w:hAnsi="Times New Roman" w:cs="Times New Roman"/>
-          <w:sz w:val="24"/>
-          <w:szCs w:val="24"/>
-        </w:rPr>
-      </w:pPr>
-      <w:r>
-        <w:rPr>
-          <w:rFonts w:ascii="Times New Roman" w:hAnsi="Times New Roman" w:cs="Times New Roman"/>
-          <w:sz w:val="24"/>
-          <w:szCs w:val="24"/>
-        </w:rPr>
-        <w:lastRenderedPageBreak/>
+      </w:r>
+      <w:r>
+        <w:rPr>
+          <w:rFonts w:ascii="Times New Roman" w:hAnsi="Times New Roman" w:cs="Times New Roman"/>
+          <w:sz w:val="24"/>
+          <w:szCs w:val="24"/>
+        </w:rPr>
         <w:tab/>
-      </w:r>
-      <w:r>
-        <w:rPr>
-          <w:rFonts w:ascii="Times New Roman" w:hAnsi="Times New Roman" w:cs="Times New Roman"/>
-          <w:sz w:val="24"/>
-          <w:szCs w:val="24"/>
-        </w:rPr>
-        <w:tab/>
-        <w:t>6. Kalau cucian gak seberapa tebalnya, atau sedikit gak usah pakek mesin cuci, baru kalau pakainnya setebal baja gitu pakek mesin cuci. Kalau kalian takut tangannya gak halus, itu sudah kuadrat kalian menjadi wanita harus tahu gimana caranya ngurus rumah, dan semuanya. Baru kalau lelaki memang hanya bias bekerja, dan maklum gak bias nyuci dengan bersih.</w:t>
-      </w:r>
-    </w:p>
-    <w:p>
-      <w:pPr>
-        <w:rPr>
-          <w:rFonts w:ascii="Times New Roman" w:hAnsi="Times New Roman" w:cs="Times New Roman"/>
-          <w:sz w:val="24"/>
-          <w:szCs w:val="24"/>
-        </w:rPr>
-      </w:pPr>
-      <w:r>
-        <w:rPr>
-          <w:rFonts w:ascii="Times New Roman" w:hAnsi="Times New Roman" w:cs="Times New Roman"/>
-          <w:sz w:val="24"/>
-          <w:szCs w:val="24"/>
-        </w:rPr>
-        <w:t>Okay makasih kalian semua mau membaca artikel saya. Maaf kalau saya sempat menulis kata-kata yang tidak senonohnya, maklum manusia tidak luput dari kesalahan. Dan saran saya, jangan buang-buang listrik sembarangan, dan gunakanlah listrik seperti kalian menghemat uang kalian yang sudah tipis. Ini tips untuk menghemat listrik, hanya itu saja yang bias saya sarankan, terimakasih…..</w:t>
-      </w:r>
-    </w:p>
-    <w:p>
-      <w:pPr>
-        <w:rPr>
-          <w:rFonts w:ascii="Times New Roman" w:hAnsi="Times New Roman" w:cs="Times New Roman"/>
-          <w:sz w:val="24"/>
-          <w:szCs w:val="24"/>
-        </w:rPr>
-      </w:pPr>
-      <w:r>
-        <w:rPr>
-          <w:noProof/>
-          <w:lang w:eastAsia="id-ID"/>
-        </w:rPr>
-        <w:drawing>
-          <wp:inline distT="0" distB="0" distL="0" distR="0" wp14:anchorId="1DA9E3B3" wp14:editId="6703075F">
-            <wp:extent cx="3490546" cy="2233246"/>
-            <wp:effectExtent l="0" t="0" r="0" b="0"/>
-            <wp:docPr id="4" name="Picture 4" descr="Hasil gambar untuk hemat energi listrik"/>
-            <wp:cNvGraphicFramePr>
-              <a:graphicFrameLocks xmlns:a="http://schemas.openxmlformats.org/drawingml/2006/main" noChangeAspect="1"/>
-            </wp:cNvGraphicFramePr>
-            <a:graphic xmlns:a="http://schemas.openxmlformats.org/drawingml/2006/main">
-              <a:graphicData uri="http://schemas.openxmlformats.org/drawingml/2006/picture">
-                <pic:pic xmlns:pic="http://schemas.openxmlformats.org/drawingml/2006/picture">
-                  <pic:nvPicPr>
-                    <pic:cNvPr id="0" name="Picture 10" descr="Hasil gambar untuk hemat energi listrik"/>
-                    <pic:cNvPicPr>
-                      <a:picLocks noChangeAspect="1" noChangeArrowheads="1"/>
-                    </pic:cNvPicPr>
-                  </pic:nvPicPr>
-                  <pic:blipFill>
-                    <a:blip r:embed="rId8">
-                      <a:extLst>
-                        <a:ext uri="{28A0092B-C50C-407E-A947-70E740481C1C}">
-                          <a14:useLocalDpi xmlns:a14="http://schemas.microsoft.com/office/drawing/2010/main" val="0"/>
-                        </a:ext>
-                      </a:extLst>
-                    </a:blip>
-                    <a:srcRect/>
-                    <a:stretch>
-                      <a:fillRect/>
-                    </a:stretch>
-                  </pic:blipFill>
-                  <pic:spPr bwMode="auto">
-                    <a:xfrm>
-                      <a:off x="0" y="0"/>
-                      <a:ext cx="3490605" cy="2233283"/>
-                    </a:xfrm>
-                    <a:prstGeom prst="rect">
-                      <a:avLst/>
-                    </a:prstGeom>
-                    <a:noFill/>
-                    <a:ln>
-                      <a:noFill/>
-                    </a:ln>
-                  </pic:spPr>
-                </pic:pic>
-              </a:graphicData>
-            </a:graphic>
-          </wp:inline>
-        </w:drawing>
-      </w:r>
+        <w:t>- Taresya</w:t>
+      </w:r>
+    </w:p>
+    <w:p>
+      <w:pPr>
+        <w:rPr>
+          <w:rFonts w:ascii="Times New Roman" w:hAnsi="Times New Roman" w:cs="Times New Roman"/>
+          <w:sz w:val="24"/>
+          <w:szCs w:val="24"/>
+        </w:rPr>
+      </w:pPr>
     </w:p>
     <w:p>
       <w:pPr>
